--- a/docs/Izvještaj.docx
+++ b/docs/Izvještaj.docx
@@ -818,18 +818,7 @@
                 <w:szCs w:val="28"/>
                 <w:lang w:val="sr-CS" w:eastAsia="en-US" w:bidi="ar-SA"/>
               </w:rPr>
-              <w:t xml:space="preserve">:        </w:t>
-            </w:r>
-            <w:r>
-              <w:rPr>
-                <w:rFonts w:eastAsia="Calibri" w:cs="" w:ascii="Arial" w:hAnsi="Arial"/>
-                <w:b/>
-                <w:kern w:val="0"/>
-                <w:sz w:val="24"/>
-                <w:szCs w:val="28"/>
-                <w:lang w:val="sr-CS" w:eastAsia="en-US" w:bidi="ar-SA"/>
-              </w:rPr>
-              <w:t>Dušan Stojković</w:t>
+              <w:t>:        Dušan Stojković</w:t>
             </w:r>
           </w:p>
           <w:p>
@@ -1348,11 +1337,7 @@
             </w:pPr>
             <w:r>
               <w:rPr>
-                <w:rFonts w:eastAsia="Calibri" w:cs=""/>
-                <w:kern w:val="0"/>
-                <w:sz w:val="24"/>
-                <w:szCs w:val="22"/>
-                <w:lang w:val="en-US" w:eastAsia="en-US" w:bidi="ar-SA"/>
+                <w:lang w:val="sr-Latn-BA"/>
               </w:rPr>
             </w:r>
           </w:p>
@@ -1380,30 +1365,10 @@
             </w:rPr>
           </w:pPr>
           <w:r>
-            <w:fldChar w:fldCharType="begin"/>
-          </w:r>
-          <w:r>
             <w:rPr>
-              <w:lang w:val="sr-Latn-BA"/>
+              <w:rFonts w:eastAsia="" w:eastAsiaTheme="minorEastAsia" w:ascii="Calibri" w:hAnsi="Calibri"/>
+              <w:sz w:val="22"/>
             </w:rPr>
-            <w:instrText xml:space="preserve"> TOC \z \o "1-3" \u \h</w:instrText>
-          </w:r>
-          <w:r>
-            <w:rPr>
-              <w:lang w:val="sr-Latn-BA"/>
-            </w:rPr>
-            <w:fldChar w:fldCharType="separate"/>
-          </w:r>
-          <w:r>
-            <w:rPr>
-              <w:lang w:val="sr-Latn-BA"/>
-            </w:rPr>
-          </w:r>
-          <w:r>
-            <w:rPr>
-              <w:lang w:val="sr-Latn-BA"/>
-            </w:rPr>
-            <w:fldChar w:fldCharType="end"/>
           </w:r>
         </w:p>
       </w:sdtContent>
@@ -1496,6 +1461,11 @@
                 <w:rStyle w:val="IndexLink"/>
               </w:rPr>
               <w:t>Uvod</w:t>
+            </w:r>
+            <w:r>
+              <w:rPr>
+                <w:rStyle w:val="IndexLink"/>
+              </w:rPr>
               <w:tab/>
               <w:t>4</w:t>
             </w:r>
@@ -2248,6 +2218,7 @@
     <w:p>
       <w:pPr>
         <w:pStyle w:val="Normal"/>
+        <w:spacing w:before="0" w:after="160"/>
         <w:rPr>
           <w:lang w:val="sr-Latn-BA"/>
         </w:rPr>
@@ -3628,207 +3599,6 @@
           <w:lang w:val="sr-Latn-BA"/>
         </w:rPr>
         <w:t>Od članova sadrži:</w:t>
-      </w:r>
-    </w:p>
-    <w:p>
-      <w:pPr>
-        <w:pStyle w:val="ListParagraph"/>
-        <w:numPr>
-          <w:ilvl w:val="0"/>
-          <w:numId w:val="1"/>
-        </w:numPr>
-        <w:rPr>
-          <w:b/>
-          <w:bCs/>
-          <w:lang w:val="sr-Latn-BA"/>
-        </w:rPr>
-      </w:pPr>
-      <w:r>
-        <w:rPr>
-          <w:b/>
-          <w:bCs/>
-          <w:lang w:val="sr-Latn-BA"/>
-        </w:rPr>
-        <w:t xml:space="preserve">void </w:t>
-      </w:r>
-      <w:r>
-        <w:rPr>
-          <w:b w:val="false"/>
-          <w:bCs w:val="false"/>
-          <w:lang w:val="sr-Latn-BA"/>
-        </w:rPr>
-        <w:t>init</w:t>
-      </w:r>
-    </w:p>
-    <w:p>
-      <w:pPr>
-        <w:pStyle w:val="ListParagraph"/>
-        <w:numPr>
-          <w:ilvl w:val="0"/>
-          <w:numId w:val="1"/>
-        </w:numPr>
-        <w:rPr>
-          <w:b/>
-          <w:bCs/>
-          <w:lang w:val="sr-Latn-BA"/>
-        </w:rPr>
-      </w:pPr>
-      <w:r>
-        <w:rPr>
-          <w:b/>
-          <w:bCs/>
-          <w:lang w:val="sr-Latn-BA"/>
-        </w:rPr>
-        <w:t xml:space="preserve">void </w:t>
-      </w:r>
-      <w:r>
-        <w:rPr>
-          <w:b w:val="false"/>
-          <w:bCs w:val="false"/>
-          <w:lang w:val="sr-Latn-BA"/>
-        </w:rPr>
-        <w:t>run,</w:t>
-      </w:r>
-    </w:p>
-    <w:p>
-      <w:pPr>
-        <w:pStyle w:val="ListParagraph"/>
-        <w:numPr>
-          <w:ilvl w:val="0"/>
-          <w:numId w:val="1"/>
-        </w:numPr>
-        <w:rPr>
-          <w:b/>
-          <w:bCs/>
-          <w:lang w:val="sr-Latn-BA"/>
-        </w:rPr>
-      </w:pPr>
-      <w:r>
-        <w:rPr>
-          <w:b/>
-          <w:bCs/>
-          <w:lang w:val="sr-Latn-BA"/>
-        </w:rPr>
-        <w:t xml:space="preserve">void </w:t>
-      </w:r>
-      <w:r>
-        <w:rPr>
-          <w:b w:val="false"/>
-          <w:bCs w:val="false"/>
-          <w:lang w:val="sr-Latn-BA"/>
-        </w:rPr>
-        <w:t>exit</w:t>
-      </w:r>
-    </w:p>
-    <w:p>
-      <w:pPr>
-        <w:pStyle w:val="ListParagraph"/>
-        <w:numPr>
-          <w:ilvl w:val="0"/>
-          <w:numId w:val="1"/>
-        </w:numPr>
-        <w:rPr>
-          <w:b w:val="false"/>
-          <w:bCs w:val="false"/>
-          <w:lang w:val="sr-Latn-BA"/>
-        </w:rPr>
-      </w:pPr>
-      <w:r>
-        <w:rPr>
-          <w:b/>
-          <w:bCs w:val="false"/>
-          <w:lang w:val="sr-Latn-BA"/>
-        </w:rPr>
-        <w:t>bool</w:t>
-      </w:r>
-      <w:r>
-        <w:rPr>
-          <w:b w:val="false"/>
-          <w:bCs w:val="false"/>
-          <w:lang w:val="sr-Latn-BA"/>
-        </w:rPr>
-        <w:t xml:space="preserve"> running,</w:t>
-      </w:r>
-    </w:p>
-    <w:p>
-      <w:pPr>
-        <w:pStyle w:val="ListParagraph"/>
-        <w:numPr>
-          <w:ilvl w:val="0"/>
-          <w:numId w:val="1"/>
-        </w:numPr>
-        <w:rPr>
-          <w:b/>
-          <w:bCs/>
-          <w:lang w:val="sr-Latn-BA"/>
-        </w:rPr>
-      </w:pPr>
-      <w:r>
-        <w:rPr>
-          <w:b/>
-          <w:bCs/>
-          <w:lang w:val="sr-Latn-BA"/>
-        </w:rPr>
-        <w:t xml:space="preserve">void </w:t>
-      </w:r>
-      <w:r>
-        <w:rPr>
-          <w:b w:val="false"/>
-          <w:bCs w:val="false"/>
-          <w:lang w:val="sr-Latn-BA"/>
-        </w:rPr>
-        <w:t>robotTurn</w:t>
-      </w:r>
-    </w:p>
-    <w:p>
-      <w:pPr>
-        <w:pStyle w:val="ListParagraph"/>
-        <w:numPr>
-          <w:ilvl w:val="0"/>
-          <w:numId w:val="1"/>
-        </w:numPr>
-        <w:rPr>
-          <w:b/>
-          <w:bCs/>
-          <w:lang w:val="sr-Latn-BA"/>
-        </w:rPr>
-      </w:pPr>
-      <w:r>
-        <w:rPr>
-          <w:b/>
-          <w:bCs/>
-          <w:lang w:val="sr-Latn-BA"/>
-        </w:rPr>
-        <w:t xml:space="preserve">void </w:t>
-      </w:r>
-      <w:r>
-        <w:rPr>
-          <w:b w:val="false"/>
-          <w:bCs w:val="false"/>
-          <w:lang w:val="sr-Latn-BA"/>
-        </w:rPr>
-        <w:t>minotaurTurn</w:t>
-      </w:r>
-    </w:p>
-    <w:p>
-      <w:pPr>
-        <w:pStyle w:val="ListParagraph"/>
-        <w:numPr>
-          <w:ilvl w:val="0"/>
-          <w:numId w:val="1"/>
-        </w:numPr>
-        <w:rPr>
-          <w:b w:val="false"/>
-          <w:bCs w:val="false"/>
-          <w:lang w:val="sr-Latn-BA"/>
-        </w:rPr>
-      </w:pPr>
-      <w:r>
-        <w:rPr>
-          <w:b w:val="false"/>
-          <w:bCs w:val="false"/>
-          <w:lang w:val="sr-Latn-BA"/>
-        </w:rPr>
       </w:r>
     </w:p>
     <w:p>
@@ -4861,7 +4631,9 @@
         </w:rPr>
       </w:pPr>
       <w:r>
-        <w:rPr/>
+        <w:rPr>
+          <w:lang w:val="sr-Latn-BA"/>
+        </w:rPr>
       </w:r>
     </w:p>
     <w:p>
@@ -6970,7 +6742,7 @@
       <w:headerReference w:type="default" r:id="rId8"/>
       <w:headerReference w:type="first" r:id="rId9"/>
       <w:type w:val="nextPage"/>
-      <w:pgSz w:w="11909" w:h="16834"/>
+      <w:pgSz w:w="11906" w:h="16838"/>
       <w:pgMar w:left="1080" w:right="1080" w:gutter="0" w:header="709" w:top="1273" w:footer="0" w:bottom="1440"/>
       <w:pgNumType w:fmt="decimal"/>
       <w:formProt w:val="false"/>
@@ -7014,7 +6786,7 @@
 <w:hdr xmlns:o="urn:schemas-microsoft-com:office:office" xmlns:r="http://schemas.openxmlformats.org/officeDocument/2006/relationships" xmlns:v="urn:schemas-microsoft-com:vml" xmlns:w="http://schemas.openxmlformats.org/wordprocessingml/2006/main" xmlns:w10="urn:schemas-microsoft-com:office:word" xmlns:wp="http://schemas.openxmlformats.org/drawingml/2006/wordprocessingDrawing" xmlns:pic="http://schemas.openxmlformats.org/drawingml/2006/picture" xmlns:wps="http://schemas.microsoft.com/office/word/2010/wordprocessingShape" xmlns:wpg="http://schemas.microsoft.com/office/word/2010/wordprocessingGroup" xmlns:mc="http://schemas.openxmlformats.org/markup-compatibility/2006" xmlns:wp14="http://schemas.microsoft.com/office/word/2010/wordprocessingDrawing" xmlns:w14="http://schemas.microsoft.com/office/word/2010/wordml" xmlns:w15="http://schemas.microsoft.com/office/word/2012/wordml" mc:Ignorable="w14 wp14 w15">
   <w:p>
     <w:pPr>
-      <w:pStyle w:val="HeaderLeft"/>
+      <w:pStyle w:val="HeaderLeftuser"/>
       <w:rPr/>
     </w:pPr>
     <w:r>
@@ -10446,15 +10218,15 @@
     <w:qFormat/>
     <w:rPr/>
   </w:style>
-  <w:style w:type="character" w:styleId="Bulletsuser">
-    <w:name w:val="Bullets (user)"/>
+  <w:style w:type="character" w:styleId="Bullets">
+    <w:name w:val="Bullets"/>
     <w:qFormat/>
     <w:rPr>
       <w:rFonts w:ascii="OpenSymbol" w:hAnsi="OpenSymbol" w:eastAsia="OpenSymbol" w:cs="OpenSymbol"/>
     </w:rPr>
   </w:style>
-  <w:style w:type="character" w:styleId="Bullets">
-    <w:name w:val="Bullets"/>
+  <w:style w:type="character" w:styleId="Bulletsuser">
+    <w:name w:val="Bullets (user)"/>
     <w:qFormat/>
     <w:rPr>
       <w:rFonts w:ascii="OpenSymbol" w:hAnsi="OpenSymbol" w:eastAsia="OpenSymbol" w:cs="OpenSymbol"/>
@@ -10657,8 +10429,8 @@
       <w:lang w:val="sr-Latn-CS"/>
     </w:rPr>
   </w:style>
-  <w:style w:type="paragraph" w:styleId="HeaderLeft">
-    <w:name w:val="Header Left"/>
+  <w:style w:type="paragraph" w:styleId="HeaderLeftuser">
+    <w:name w:val="Header Left (user)"/>
     <w:basedOn w:val="Header"/>
     <w:qFormat/>
     <w:pPr>
